--- a/lesson9/lesson9.docx
+++ b/lesson9/lesson9.docx
@@ -4118,7 +4118,7 @@
     </w:lvl>
   </w:abstractNum>
   <w:abstractNum w:abstractNumId="990">
-    <w:nsid w:val="6bd175d4"/>
+    <w:nsid w:val="3e1c46cf"/>
     <w:multiLevelType w:val="multilevel"/>
     <w:lvl w:ilvl="0">
       <w:numFmt w:val="bullet"/>
@@ -4199,7 +4199,7 @@
     </w:lvl>
   </w:abstractNum>
   <w:abstractNum w:abstractNumId="991">
-    <w:nsid w:val="5ba6e9e4"/>
+    <w:nsid w:val="255609b4"/>
     <w:multiLevelType w:val="multilevel"/>
     <w:lvl w:ilvl="0">
       <w:numFmt w:val="bullet"/>

--- a/lesson9/lesson9.docx
+++ b/lesson9/lesson9.docx
@@ -69,13 +69,13 @@
         <w:pStyle w:val="Author"/>
       </w:pPr>
       <w:r>
-        <w:t xml:space="preserve">Adam</w:t>
-      </w:r>
-      <w:r>
-        <w:t xml:space="preserve"> </w:t>
-      </w:r>
-      <w:r>
-        <w:t xml:space="preserve">Zabell</w:t>
+        <w:t xml:space="preserve">Randall</w:t>
+      </w:r>
+      <w:r>
+        <w:t xml:space="preserve"> </w:t>
+      </w:r>
+      <w:r>
+        <w:t xml:space="preserve">Julian</w:t>
       </w:r>
     </w:p>
     <w:p>
@@ -4118,7 +4118,7 @@
     </w:lvl>
   </w:abstractNum>
   <w:abstractNum w:abstractNumId="990">
-    <w:nsid w:val="3e1c46cf"/>
+    <w:nsid w:val="1659c04c"/>
     <w:multiLevelType w:val="multilevel"/>
     <w:lvl w:ilvl="0">
       <w:numFmt w:val="bullet"/>
@@ -4199,7 +4199,7 @@
     </w:lvl>
   </w:abstractNum>
   <w:abstractNum w:abstractNumId="991">
-    <w:nsid w:val="255609b4"/>
+    <w:nsid w:val="4684e912"/>
     <w:multiLevelType w:val="multilevel"/>
     <w:lvl w:ilvl="0">
       <w:numFmt w:val="bullet"/>

--- a/lesson9/lesson9.docx
+++ b/lesson9/lesson9.docx
@@ -75,7 +75,19 @@
         <w:t xml:space="preserve"> </w:t>
       </w:r>
       <w:r>
-        <w:t xml:space="preserve">Julian</w:t>
+        <w:t xml:space="preserve">Julian,</w:t>
+      </w:r>
+      <w:r>
+        <w:t xml:space="preserve"> </w:t>
+      </w:r>
+      <w:r>
+        <w:t xml:space="preserve">Adam</w:t>
+      </w:r>
+      <w:r>
+        <w:t xml:space="preserve"> </w:t>
+      </w:r>
+      <w:r>
+        <w:t xml:space="preserve">Zabell</w:t>
       </w:r>
     </w:p>
     <w:p>
@@ -179,7 +191,7 @@
         <w:t xml:space="preserve"> </w:t>
       </w:r>
       <w:r>
-        <w:t xml:space="preserve">and writing your own function is no different.</w:t>
+        <w:t xml:space="preserve">and writing your own function is no different. Here, we create two functions that will return a median value across every column, or across every row, of a data.frame.</w:t>
       </w:r>
     </w:p>
     <w:p>
@@ -1728,7 +1740,7 @@
         <w:t xml:space="preserve"> </w:t>
       </w:r>
       <w:r>
-        <w:t xml:space="preserve">vector of numbers. Additionally, the logic is basically identical except for the placement of a single comma, which means a single function could be written to handle both tasks. Finally, the</w:t>
+        <w:t xml:space="preserve">vector of numbers. The logic is basically identical except for the placement of a single comma, which means a single function could be written to handle both tasks. Finally, the</w:t>
       </w:r>
       <w:r>
         <w:t xml:space="preserve"> </w:t>
@@ -1800,7 +1812,22 @@
         <w:t xml:space="preserve"> </w:t>
       </w:r>
       <w:r>
-        <w:t xml:space="preserve">loop follows a three component format: create the output vector, define the looping sequence, and perform the body of work. In our examples, that body is two lines long, but it could be as complex as necessary to produce the intended output. When working with long loops (100s to 1000s of iterations), the inefficiency of growing the output vector at each iteration will slow down the code. Instead, the output should be initialized as an empty vector of the expected length.</w:t>
+        <w:t xml:space="preserve">loop follows a three component format: create the output vector, define the looping sequence, and perform the body of work. In our example functions, that body is two lines long, but it could be as complex as necessary to produce the intended output. When working with long loops (100s to 1000s of iterations), the inefficiency of growing the output vector at each iteration will slow down the code. Instead, the output should be initialized as an empty vector of the expected length. Modifying our</w:t>
+      </w:r>
+      <w:r>
+        <w:t xml:space="preserve"> </w:t>
+      </w:r>
+      <w:r>
+        <w:rPr>
+          <w:rStyle w:val="VerbatimChar"/>
+        </w:rPr>
+        <w:t xml:space="preserve">medianByColumn</w:t>
+      </w:r>
+      <w:r>
+        <w:t xml:space="preserve"> </w:t>
+      </w:r>
+      <w:r>
+        <w:t xml:space="preserve">to resolve this inefficiency:</w:t>
       </w:r>
     </w:p>
     <w:p>
@@ -2207,7 +2234,7 @@
         <w:t xml:space="preserve"> </w:t>
       </w:r>
       <w:r>
-        <w:t xml:space="preserve">loop is used when the work being performed should continue until a logical condition occurs. The obvious risk is that the condition never occurs, prompting the need for a failsafe. They are rarely used.</w:t>
+        <w:t xml:space="preserve">loop is used when the work being performed should continue until a logical condition occurs. The obvious risk is that the condition never occurs, prompting the need for a failsafe. They are rarely used, but here are two examples.</w:t>
       </w:r>
     </w:p>
     <w:p>
@@ -2862,7 +2889,22 @@
         <w:t xml:space="preserve"> </w:t>
       </w:r>
       <w:r>
-        <w:t xml:space="preserve">is simpler to visualize. After breaking the problem down to small steps on one set, enclosing those steps in the function will iterate on each column of data in the data.frame to report the result.</w:t>
+        <w:t xml:space="preserve">is simpler to visualize. After breaking the problem down to small steps on one set, enclosing those steps in the function will iterate on each column of data in the data.frame to report the result. Revisiting our example functions to use</w:t>
+      </w:r>
+      <w:r>
+        <w:t xml:space="preserve"> </w:t>
+      </w:r>
+      <w:r>
+        <w:rPr>
+          <w:i/>
+        </w:rPr>
+        <w:t xml:space="preserve">map_dbl</w:t>
+      </w:r>
+      <w:r>
+        <w:t xml:space="preserve"> </w:t>
+      </w:r>
+      <w:r>
+        <w:t xml:space="preserve">which will return a real (double precision) number:</w:t>
       </w:r>
     </w:p>
     <w:p>
@@ -3237,7 +3279,37 @@
         <w:pStyle w:val="FirstParagraph"/>
       </w:pPr>
       <w:r>
-        <w:t xml:space="preserve">Having built one loop, a second (or more) iteration may still be necessary to do the work.</w:t>
+        <w:t xml:space="preserve">Having built one loop, a second (or more) iteration may still be necessary to do the work. This is usually done for simple counting variables like</w:t>
+      </w:r>
+      <w:r>
+        <w:t xml:space="preserve"> </w:t>
+      </w:r>
+      <w:r>
+        <w:rPr>
+          <w:rStyle w:val="VerbatimChar"/>
+        </w:rPr>
+        <w:t xml:space="preserve">i</w:t>
+      </w:r>
+      <w:r>
+        <w:t xml:space="preserve"> </w:t>
+      </w:r>
+      <w:r>
+        <w:t xml:space="preserve">and</w:t>
+      </w:r>
+      <w:r>
+        <w:t xml:space="preserve"> </w:t>
+      </w:r>
+      <w:r>
+        <w:rPr>
+          <w:rStyle w:val="VerbatimChar"/>
+        </w:rPr>
+        <w:t xml:space="preserve">j</w:t>
+      </w:r>
+      <w:r>
+        <w:t xml:space="preserve"> </w:t>
+      </w:r>
+      <w:r>
+        <w:t xml:space="preserve">as shown below.</w:t>
       </w:r>
     </w:p>
     <w:p>
@@ -3581,6 +3653,15 @@
         <w:t xml:space="preserve"> </w:t>
       </w:r>
       <w:r>
+        <w:br w:type="textWrapping"/>
+      </w:r>
+      <w:r>
+        <w:rPr>
+          <w:rStyle w:val="StringTok"/>
+        </w:rPr>
+        <w:t xml:space="preserve">  </w:t>
+      </w:r>
+      <w:r>
         <w:rPr>
           <w:rStyle w:val="KeywordTok"/>
         </w:rPr>
@@ -3647,6 +3728,15 @@
         <w:t xml:space="preserve"> </w:t>
       </w:r>
       <w:r>
+        <w:br w:type="textWrapping"/>
+      </w:r>
+      <w:r>
+        <w:rPr>
+          <w:rStyle w:val="StringTok"/>
+        </w:rPr>
+        <w:t xml:space="preserve">  </w:t>
+      </w:r>
+      <w:r>
         <w:rPr>
           <w:rStyle w:val="KeywordTok"/>
         </w:rPr>
@@ -3657,228 +3747,6 @@
           <w:rStyle w:val="NormalTok"/>
         </w:rPr>
         <w:t xml:space="preserve">()</w:t>
-      </w:r>
-      <w:r>
-        <w:br w:type="textWrapping"/>
-      </w:r>
-      <w:r>
-        <w:br w:type="textWrapping"/>
-      </w:r>
-      <w:r>
-        <w:rPr>
-          <w:rStyle w:val="NormalTok"/>
-        </w:rPr>
-        <w:t xml:space="preserve">betterNestingTibble &lt;-</w:t>
-      </w:r>
-      <w:r>
-        <w:rPr>
-          <w:rStyle w:val="StringTok"/>
-        </w:rPr>
-        <w:t xml:space="preserve"> </w:t>
-      </w:r>
-      <w:r>
-        <w:rPr>
-          <w:rStyle w:val="KeywordTok"/>
-        </w:rPr>
-        <w:t xml:space="preserve">c</w:t>
-      </w:r>
-      <w:r>
-        <w:rPr>
-          <w:rStyle w:val="NormalTok"/>
-        </w:rPr>
-        <w:t xml:space="preserve">(</w:t>
-      </w:r>
-      <w:r>
-        <w:rPr>
-          <w:rStyle w:val="DecValTok"/>
-        </w:rPr>
-        <w:t xml:space="preserve">1</w:t>
-      </w:r>
-      <w:r>
-        <w:rPr>
-          <w:rStyle w:val="NormalTok"/>
-        </w:rPr>
-        <w:t xml:space="preserve">:</w:t>
-      </w:r>
-      <w:r>
-        <w:rPr>
-          <w:rStyle w:val="DecValTok"/>
-        </w:rPr>
-        <w:t xml:space="preserve">10</w:t>
-      </w:r>
-      <w:r>
-        <w:rPr>
-          <w:rStyle w:val="NormalTok"/>
-        </w:rPr>
-        <w:t xml:space="preserve">) %&gt;%</w:t>
-      </w:r>
-      <w:r>
-        <w:rPr>
-          <w:rStyle w:val="StringTok"/>
-        </w:rPr>
-        <w:t xml:space="preserve"> </w:t>
-      </w:r>
-      <w:r>
-        <w:br w:type="textWrapping"/>
-      </w:r>
-      <w:r>
-        <w:rPr>
-          <w:rStyle w:val="StringTok"/>
-        </w:rPr>
-        <w:t xml:space="preserve">                       </w:t>
-      </w:r>
-      <w:r>
-        <w:rPr>
-          <w:rStyle w:val="KeywordTok"/>
-        </w:rPr>
-        <w:t xml:space="preserve">map_dfc</w:t>
-      </w:r>
-      <w:r>
-        <w:rPr>
-          <w:rStyle w:val="NormalTok"/>
-        </w:rPr>
-        <w:t xml:space="preserve">( ~</w:t>
-      </w:r>
-      <w:r>
-        <w:rPr>
-          <w:rStyle w:val="StringTok"/>
-        </w:rPr>
-        <w:t xml:space="preserve"> </w:t>
-      </w:r>
-      <w:r>
-        <w:rPr>
-          <w:rStyle w:val="KeywordTok"/>
-        </w:rPr>
-        <w:t xml:space="preserve">tibble</w:t>
-      </w:r>
-      <w:r>
-        <w:rPr>
-          <w:rStyle w:val="NormalTok"/>
-        </w:rPr>
-        <w:t xml:space="preserve">(</w:t>
-      </w:r>
-      <w:r>
-        <w:rPr>
-          <w:rStyle w:val="DataTypeTok"/>
-        </w:rPr>
-        <w:t xml:space="preserve">x =</w:t>
-      </w:r>
-      <w:r>
-        <w:rPr>
-          <w:rStyle w:val="NormalTok"/>
-        </w:rPr>
-        <w:t xml:space="preserve"> </w:t>
-      </w:r>
-      <w:r>
-        <w:rPr>
-          <w:rStyle w:val="NormalTok"/>
-        </w:rPr>
-        <w:t xml:space="preserve">. *</w:t>
-      </w:r>
-      <w:r>
-        <w:rPr>
-          <w:rStyle w:val="StringTok"/>
-        </w:rPr>
-        <w:t xml:space="preserve"> </w:t>
-      </w:r>
-      <w:r>
-        <w:rPr>
-          <w:rStyle w:val="DecValTok"/>
-        </w:rPr>
-        <w:t xml:space="preserve">1</w:t>
-      </w:r>
-      <w:r>
-        <w:rPr>
-          <w:rStyle w:val="NormalTok"/>
-        </w:rPr>
-        <w:t xml:space="preserve">:</w:t>
-      </w:r>
-      <w:r>
-        <w:rPr>
-          <w:rStyle w:val="DecValTok"/>
-        </w:rPr>
-        <w:t xml:space="preserve">20</w:t>
-      </w:r>
-      <w:r>
-        <w:rPr>
-          <w:rStyle w:val="NormalTok"/>
-        </w:rPr>
-        <w:t xml:space="preserve">) ) %&gt;%</w:t>
-      </w:r>
-      <w:r>
-        <w:rPr>
-          <w:rStyle w:val="StringTok"/>
-        </w:rPr>
-        <w:t xml:space="preserve"> </w:t>
-      </w:r>
-      <w:r>
-        <w:br w:type="textWrapping"/>
-      </w:r>
-      <w:r>
-        <w:rPr>
-          <w:rStyle w:val="StringTok"/>
-        </w:rPr>
-        <w:t xml:space="preserve">                       </w:t>
-      </w:r>
-      <w:r>
-        <w:rPr>
-          <w:rStyle w:val="KeywordTok"/>
-        </w:rPr>
-        <w:t xml:space="preserve">set_names</w:t>
-      </w:r>
-      <w:r>
-        <w:rPr>
-          <w:rStyle w:val="NormalTok"/>
-        </w:rPr>
-        <w:t xml:space="preserve">(</w:t>
-      </w:r>
-      <w:r>
-        <w:rPr>
-          <w:rStyle w:val="KeywordTok"/>
-        </w:rPr>
-        <w:t xml:space="preserve">map_chr</w:t>
-      </w:r>
-      <w:r>
-        <w:rPr>
-          <w:rStyle w:val="NormalTok"/>
-        </w:rPr>
-        <w:t xml:space="preserve">(</w:t>
-      </w:r>
-      <w:r>
-        <w:rPr>
-          <w:rStyle w:val="DecValTok"/>
-        </w:rPr>
-        <w:t xml:space="preserve">1</w:t>
-      </w:r>
-      <w:r>
-        <w:rPr>
-          <w:rStyle w:val="NormalTok"/>
-        </w:rPr>
-        <w:t xml:space="preserve">:</w:t>
-      </w:r>
-      <w:r>
-        <w:rPr>
-          <w:rStyle w:val="DecValTok"/>
-        </w:rPr>
-        <w:t xml:space="preserve">10</w:t>
-      </w:r>
-      <w:r>
-        <w:rPr>
-          <w:rStyle w:val="NormalTok"/>
-        </w:rPr>
-        <w:t xml:space="preserve">,paste0,</w:t>
-      </w:r>
-      <w:r>
-        <w:rPr>
-          <w:rStyle w:val="StringTok"/>
-        </w:rPr>
-        <w:t xml:space="preserve">"column"</w:t>
-      </w:r>
-      <w:r>
-        <w:rPr>
-          <w:rStyle w:val="NormalTok"/>
-        </w:rPr>
-        <w:t xml:space="preserve">))</w:t>
       </w:r>
     </w:p>
     <w:p>
@@ -3886,6 +3754,250 @@
         <w:pStyle w:val="FirstParagraph"/>
       </w:pPr>
       <w:r>
+        <w:t xml:space="preserve">It can also be done using the map functions. In this example,</w:t>
+      </w:r>
+      <w:r>
+        <w:t xml:space="preserve"> </w:t>
+      </w:r>
+      <w:r>
+        <w:rPr>
+          <w:i/>
+        </w:rPr>
+        <w:t xml:space="preserve">map_dfc</w:t>
+      </w:r>
+      <w:r>
+        <w:t xml:space="preserve"> </w:t>
+      </w:r>
+      <w:r>
+        <w:t xml:space="preserve">returns a data.frame created by column-binding each entry.</w:t>
+      </w:r>
+    </w:p>
+    <w:p>
+      <w:pPr>
+        <w:pStyle w:val="SourceCode"/>
+      </w:pPr>
+      <w:r>
+        <w:rPr>
+          <w:rStyle w:val="NormalTok"/>
+        </w:rPr>
+        <w:t xml:space="preserve">betterNestingTibble &lt;-</w:t>
+      </w:r>
+      <w:r>
+        <w:rPr>
+          <w:rStyle w:val="StringTok"/>
+        </w:rPr>
+        <w:t xml:space="preserve"> </w:t>
+      </w:r>
+      <w:r>
+        <w:rPr>
+          <w:rStyle w:val="KeywordTok"/>
+        </w:rPr>
+        <w:t xml:space="preserve">c</w:t>
+      </w:r>
+      <w:r>
+        <w:rPr>
+          <w:rStyle w:val="NormalTok"/>
+        </w:rPr>
+        <w:t xml:space="preserve">(</w:t>
+      </w:r>
+      <w:r>
+        <w:rPr>
+          <w:rStyle w:val="DecValTok"/>
+        </w:rPr>
+        <w:t xml:space="preserve">1</w:t>
+      </w:r>
+      <w:r>
+        <w:rPr>
+          <w:rStyle w:val="NormalTok"/>
+        </w:rPr>
+        <w:t xml:space="preserve">:</w:t>
+      </w:r>
+      <w:r>
+        <w:rPr>
+          <w:rStyle w:val="DecValTok"/>
+        </w:rPr>
+        <w:t xml:space="preserve">10</w:t>
+      </w:r>
+      <w:r>
+        <w:rPr>
+          <w:rStyle w:val="NormalTok"/>
+        </w:rPr>
+        <w:t xml:space="preserve">) %&gt;%</w:t>
+      </w:r>
+      <w:r>
+        <w:rPr>
+          <w:rStyle w:val="StringTok"/>
+        </w:rPr>
+        <w:t xml:space="preserve"> </w:t>
+      </w:r>
+      <w:r>
+        <w:br w:type="textWrapping"/>
+      </w:r>
+      <w:r>
+        <w:rPr>
+          <w:rStyle w:val="StringTok"/>
+        </w:rPr>
+        <w:t xml:space="preserve">                       </w:t>
+      </w:r>
+      <w:r>
+        <w:rPr>
+          <w:rStyle w:val="KeywordTok"/>
+        </w:rPr>
+        <w:t xml:space="preserve">map_dfc</w:t>
+      </w:r>
+      <w:r>
+        <w:rPr>
+          <w:rStyle w:val="NormalTok"/>
+        </w:rPr>
+        <w:t xml:space="preserve">( ~</w:t>
+      </w:r>
+      <w:r>
+        <w:rPr>
+          <w:rStyle w:val="StringTok"/>
+        </w:rPr>
+        <w:t xml:space="preserve"> </w:t>
+      </w:r>
+      <w:r>
+        <w:rPr>
+          <w:rStyle w:val="KeywordTok"/>
+        </w:rPr>
+        <w:t xml:space="preserve">tibble</w:t>
+      </w:r>
+      <w:r>
+        <w:rPr>
+          <w:rStyle w:val="NormalTok"/>
+        </w:rPr>
+        <w:t xml:space="preserve">(</w:t>
+      </w:r>
+      <w:r>
+        <w:rPr>
+          <w:rStyle w:val="DataTypeTok"/>
+        </w:rPr>
+        <w:t xml:space="preserve">x =</w:t>
+      </w:r>
+      <w:r>
+        <w:rPr>
+          <w:rStyle w:val="NormalTok"/>
+        </w:rPr>
+        <w:t xml:space="preserve"> </w:t>
+      </w:r>
+      <w:r>
+        <w:rPr>
+          <w:rStyle w:val="NormalTok"/>
+        </w:rPr>
+        <w:t xml:space="preserve">. *</w:t>
+      </w:r>
+      <w:r>
+        <w:rPr>
+          <w:rStyle w:val="StringTok"/>
+        </w:rPr>
+        <w:t xml:space="preserve"> </w:t>
+      </w:r>
+      <w:r>
+        <w:rPr>
+          <w:rStyle w:val="DecValTok"/>
+        </w:rPr>
+        <w:t xml:space="preserve">1</w:t>
+      </w:r>
+      <w:r>
+        <w:rPr>
+          <w:rStyle w:val="NormalTok"/>
+        </w:rPr>
+        <w:t xml:space="preserve">:</w:t>
+      </w:r>
+      <w:r>
+        <w:rPr>
+          <w:rStyle w:val="DecValTok"/>
+        </w:rPr>
+        <w:t xml:space="preserve">20</w:t>
+      </w:r>
+      <w:r>
+        <w:rPr>
+          <w:rStyle w:val="NormalTok"/>
+        </w:rPr>
+        <w:t xml:space="preserve">) ) %&gt;%</w:t>
+      </w:r>
+      <w:r>
+        <w:rPr>
+          <w:rStyle w:val="StringTok"/>
+        </w:rPr>
+        <w:t xml:space="preserve"> </w:t>
+      </w:r>
+      <w:r>
+        <w:br w:type="textWrapping"/>
+      </w:r>
+      <w:r>
+        <w:rPr>
+          <w:rStyle w:val="StringTok"/>
+        </w:rPr>
+        <w:t xml:space="preserve">                       </w:t>
+      </w:r>
+      <w:r>
+        <w:rPr>
+          <w:rStyle w:val="KeywordTok"/>
+        </w:rPr>
+        <w:t xml:space="preserve">set_names</w:t>
+      </w:r>
+      <w:r>
+        <w:rPr>
+          <w:rStyle w:val="NormalTok"/>
+        </w:rPr>
+        <w:t xml:space="preserve">(</w:t>
+      </w:r>
+      <w:r>
+        <w:rPr>
+          <w:rStyle w:val="KeywordTok"/>
+        </w:rPr>
+        <w:t xml:space="preserve">map_chr</w:t>
+      </w:r>
+      <w:r>
+        <w:rPr>
+          <w:rStyle w:val="NormalTok"/>
+        </w:rPr>
+        <w:t xml:space="preserve">(</w:t>
+      </w:r>
+      <w:r>
+        <w:rPr>
+          <w:rStyle w:val="DecValTok"/>
+        </w:rPr>
+        <w:t xml:space="preserve">1</w:t>
+      </w:r>
+      <w:r>
+        <w:rPr>
+          <w:rStyle w:val="NormalTok"/>
+        </w:rPr>
+        <w:t xml:space="preserve">:</w:t>
+      </w:r>
+      <w:r>
+        <w:rPr>
+          <w:rStyle w:val="DecValTok"/>
+        </w:rPr>
+        <w:t xml:space="preserve">10</w:t>
+      </w:r>
+      <w:r>
+        <w:rPr>
+          <w:rStyle w:val="NormalTok"/>
+        </w:rPr>
+        <w:t xml:space="preserve">,paste0,</w:t>
+      </w:r>
+      <w:r>
+        <w:rPr>
+          <w:rStyle w:val="StringTok"/>
+        </w:rPr>
+        <w:t xml:space="preserve">"column"</w:t>
+      </w:r>
+      <w:r>
+        <w:rPr>
+          <w:rStyle w:val="NormalTok"/>
+        </w:rPr>
+        <w:t xml:space="preserve">))</w:t>
+      </w:r>
+    </w:p>
+    <w:p>
+      <w:pPr>
+        <w:pStyle w:val="FirstParagraph"/>
+      </w:pPr>
+      <w:r>
         <w:t xml:space="preserve">Deciding when to use a function instead of a for-loop is often an aesthetic choice focused on the readability of the code. The</w:t>
       </w:r>
       <w:r>
@@ -3901,25 +4013,7 @@
         <w:t xml:space="preserve"> </w:t>
       </w:r>
       <w:r>
-        <w:t xml:space="preserve">may not be as clear as code that keeps for-loop(</w:t>
-      </w:r>
-      <w:r>
-        <w:rPr>
-          <w:i/>
-        </w:rPr>
-        <w:t xml:space="preserve">i</w:t>
-      </w:r>
-      <w:r>
-        <w:t xml:space="preserve">) and uses the map command to replace the for-loop(</w:t>
-      </w:r>
-      <w:r>
-        <w:rPr>
-          <w:i/>
-        </w:rPr>
-        <w:t xml:space="preserve">j</w:t>
-      </w:r>
-      <w:r>
-        <w:t xml:space="preserve">).</w:t>
+        <w:t xml:space="preserve">may not be as clear as code that keeps for-loop(i) and uses the map command to replace the for-loop(j).</w:t>
       </w:r>
     </w:p>
     <w:p>
@@ -4118,7 +4212,7 @@
     </w:lvl>
   </w:abstractNum>
   <w:abstractNum w:abstractNumId="990">
-    <w:nsid w:val="1659c04c"/>
+    <w:nsid w:val="9f9754b2"/>
     <w:multiLevelType w:val="multilevel"/>
     <w:lvl w:ilvl="0">
       <w:numFmt w:val="bullet"/>
@@ -4199,7 +4293,7 @@
     </w:lvl>
   </w:abstractNum>
   <w:abstractNum w:abstractNumId="991">
-    <w:nsid w:val="4684e912"/>
+    <w:nsid w:val="49f70cdf"/>
     <w:multiLevelType w:val="multilevel"/>
     <w:lvl w:ilvl="0">
       <w:numFmt w:val="bullet"/>
